--- a/Car/Car数据库.docx
+++ b/Car/Car数据库.docx
@@ -49,21 +49,7 @@
         <w:rPr>
           <w:rFonts w:hint="eastAsia"/>
         </w:rPr>
-        <w:t>图，转换</w:t>
-      </w:r>
-      <w:proofErr w:type="gramStart"/>
-      <w:r>
-        <w:rPr>
-          <w:rFonts w:hint="eastAsia"/>
-        </w:rPr>
-        <w:t>成关系</w:t>
-      </w:r>
-      <w:proofErr w:type="gramEnd"/>
-      <w:r>
-        <w:rPr>
-          <w:rFonts w:hint="eastAsia"/>
-        </w:rPr>
-        <w:t>模式，建立数据库，实现数据库的全备份与恢复，然后编程实现统一指定的程序框架和基本功能，程序框架及其基本功能要求见附件</w:t>
+        <w:t>图，转换成关系模式，建立数据库，实现数据库的全备份与恢复，然后编程实现统一指定的程序框架和基本功能，程序框架及其基本功能要求见附件</w:t>
       </w:r>
       <w:r>
         <w:rPr>
@@ -375,21 +361,7 @@
         <w:rPr>
           <w:rFonts w:hint="eastAsia"/>
         </w:rPr>
-        <w:t>系统必须完成所选题目的要求，可在其基础上进一步细化完善，原则上</w:t>
-      </w:r>
-      <w:proofErr w:type="gramStart"/>
-      <w:r>
-        <w:rPr>
-          <w:rFonts w:hint="eastAsia"/>
-        </w:rPr>
-        <w:t>不</w:t>
-      </w:r>
-      <w:proofErr w:type="gramEnd"/>
-      <w:r>
-        <w:rPr>
-          <w:rFonts w:hint="eastAsia"/>
-        </w:rPr>
-        <w:t>额外增加与要求无关的功能。</w:t>
+        <w:t>系统必须完成所选题目的要求，可在其基础上进一步细化完善，原则上不额外增加与要求无关的功能。</w:t>
       </w:r>
     </w:p>
     <w:p>
@@ -432,613 +404,687 @@
         <w:t>提交系统的源码、编译后的程序、设计报告及程序说明文档。</w:t>
       </w:r>
     </w:p>
+    <w:p/>
+    <w:p>
+      <w:r>
+        <w:rPr>
+          <w:rFonts w:hint="eastAsia"/>
+        </w:rPr>
+        <w:t>题目三：汽车租借信息系统</w:t>
+      </w:r>
+    </w:p>
+    <w:p>
+      <w:r>
+        <w:rPr>
+          <w:rFonts w:hint="eastAsia"/>
+        </w:rPr>
+        <w:t>采用</w:t>
+      </w:r>
+      <w:r>
+        <w:rPr>
+          <w:rFonts w:hint="eastAsia"/>
+        </w:rPr>
+        <w:t>B/S</w:t>
+      </w:r>
+      <w:r>
+        <w:rPr>
+          <w:rFonts w:hint="eastAsia"/>
+        </w:rPr>
+        <w:t>或</w:t>
+      </w:r>
+      <w:r>
+        <w:rPr>
+          <w:rFonts w:hint="eastAsia"/>
+        </w:rPr>
+        <w:t>C/S</w:t>
+      </w:r>
+      <w:r>
+        <w:rPr>
+          <w:rFonts w:hint="eastAsia"/>
+        </w:rPr>
+        <w:t>模式实现一个汽车租借信息系统。完成用户、车辆、经手员工、租借情况、车辆损毁情况、交通违规罚款等信息的管理。</w:t>
+      </w:r>
+    </w:p>
+    <w:p>
+      <w:r>
+        <w:rPr>
+          <w:rFonts w:hint="eastAsia"/>
+        </w:rPr>
+        <w:t>要求：</w:t>
+      </w:r>
+    </w:p>
+    <w:p>
+      <w:r>
+        <w:rPr>
+          <w:rFonts w:hint="eastAsia"/>
+        </w:rPr>
+        <w:t>1</w:t>
+      </w:r>
+      <w:r>
+        <w:rPr>
+          <w:rFonts w:hint="eastAsia"/>
+        </w:rPr>
+        <w:t>）实现不同权限的浏览和更新。</w:t>
+      </w:r>
+    </w:p>
+    <w:p>
+      <w:r>
+        <w:rPr>
+          <w:rFonts w:hint="eastAsia"/>
+        </w:rPr>
+        <w:t>2</w:t>
+      </w:r>
+      <w:r>
+        <w:rPr>
+          <w:rFonts w:hint="eastAsia"/>
+        </w:rPr>
+        <w:t>）能够根据车辆使用情况计算押金退还金额。</w:t>
+      </w:r>
+    </w:p>
+    <w:p>
+      <w:r>
+        <w:rPr>
+          <w:rFonts w:hint="eastAsia"/>
+        </w:rPr>
+        <w:t>3</w:t>
+      </w:r>
+      <w:r>
+        <w:rPr>
+          <w:rFonts w:hint="eastAsia"/>
+        </w:rPr>
+        <w:t>）能查询客户的租借历史记录，并进行信誉度评价，进行会员制和非会员制的客户管理。</w:t>
+      </w:r>
+    </w:p>
+    <w:p>
+      <w:r>
+        <w:rPr>
+          <w:rFonts w:hint="eastAsia"/>
+        </w:rPr>
+        <w:t>4</w:t>
+      </w:r>
+      <w:r>
+        <w:rPr>
+          <w:rFonts w:hint="eastAsia"/>
+        </w:rPr>
+        <w:t>）能够管理车辆报修信息；</w:t>
+      </w:r>
+    </w:p>
+    <w:p>
+      <w:r>
+        <w:rPr>
+          <w:rFonts w:hint="eastAsia"/>
+        </w:rPr>
+        <w:t>5</w:t>
+      </w:r>
+      <w:r>
+        <w:rPr>
+          <w:rFonts w:hint="eastAsia"/>
+        </w:rPr>
+        <w:t>）能够生成租借公司的日、月、季度、年财务报表。</w:t>
+      </w:r>
+    </w:p>
+    <w:p/>
+    <w:p>
+      <w:r>
+        <w:rPr>
+          <w:rFonts w:hint="eastAsia"/>
+        </w:rPr>
+        <w:t>九、考核方式</w:t>
+      </w:r>
+    </w:p>
+    <w:p>
+      <w:r>
+        <w:rPr>
+          <w:rFonts w:hint="eastAsia"/>
+        </w:rPr>
+        <w:t>完成实验内容规定的大型作业，提交课程设计实验报告，以及系统实现源码，以光盘形式提交，光盘文件应包括：</w:t>
+      </w:r>
+    </w:p>
+    <w:p>
+      <w:r>
+        <w:rPr>
+          <w:rFonts w:hint="eastAsia"/>
+        </w:rPr>
+        <w:t>1.</w:t>
+      </w:r>
+      <w:r>
+        <w:rPr>
+          <w:rFonts w:hint="eastAsia"/>
+        </w:rPr>
+        <w:tab/>
+      </w:r>
+      <w:r>
+        <w:rPr>
+          <w:rFonts w:hint="eastAsia"/>
+        </w:rPr>
+        <w:t>课程设计报告；</w:t>
+      </w:r>
+    </w:p>
+    <w:p>
+      <w:r>
+        <w:rPr>
+          <w:rFonts w:hint="eastAsia"/>
+        </w:rPr>
+        <w:t>2.</w:t>
+      </w:r>
+      <w:r>
+        <w:rPr>
+          <w:rFonts w:hint="eastAsia"/>
+        </w:rPr>
+        <w:tab/>
+      </w:r>
+      <w:r>
+        <w:rPr>
+          <w:rFonts w:hint="eastAsia"/>
+        </w:rPr>
+        <w:t>源程序；</w:t>
+      </w:r>
+    </w:p>
+    <w:p>
+      <w:r>
+        <w:rPr>
+          <w:rFonts w:hint="eastAsia"/>
+        </w:rPr>
+        <w:t>3.</w:t>
+      </w:r>
+      <w:r>
+        <w:rPr>
+          <w:rFonts w:hint="eastAsia"/>
+        </w:rPr>
+        <w:tab/>
+      </w:r>
+      <w:r>
+        <w:rPr>
+          <w:rFonts w:hint="eastAsia"/>
+        </w:rPr>
+        <w:t>编绎后的执行程序；</w:t>
+      </w:r>
+    </w:p>
+    <w:p>
+      <w:r>
+        <w:rPr>
+          <w:rFonts w:hint="eastAsia"/>
+        </w:rPr>
+        <w:t>4.</w:t>
+      </w:r>
+      <w:r>
+        <w:rPr>
+          <w:rFonts w:hint="eastAsia"/>
+        </w:rPr>
+        <w:tab/>
+      </w:r>
+      <w:r>
+        <w:rPr>
+          <w:rFonts w:hint="eastAsia"/>
+        </w:rPr>
+        <w:t>数据库（数据文件及相关建库程序或者建库说明文档）；</w:t>
+      </w:r>
+    </w:p>
+    <w:p>
+      <w:r>
+        <w:rPr>
+          <w:rFonts w:hint="eastAsia"/>
+        </w:rPr>
+        <w:t>5.</w:t>
+      </w:r>
+      <w:r>
+        <w:rPr>
+          <w:rFonts w:hint="eastAsia"/>
+        </w:rPr>
+        <w:tab/>
+      </w:r>
+      <w:r>
+        <w:rPr>
+          <w:rFonts w:hint="eastAsia"/>
+        </w:rPr>
+        <w:t>一个说明文件</w:t>
+      </w:r>
+      <w:r>
+        <w:rPr>
+          <w:rFonts w:hint="eastAsia"/>
+        </w:rPr>
+        <w:t>(readme.txt)</w:t>
+      </w:r>
+      <w:r>
+        <w:rPr>
+          <w:rFonts w:hint="eastAsia"/>
+        </w:rPr>
+        <w:t>，说明安装</w:t>
+      </w:r>
+      <w:r>
+        <w:rPr>
+          <w:rFonts w:hint="eastAsia"/>
+        </w:rPr>
+        <w:t>/</w:t>
+      </w:r>
+      <w:r>
+        <w:rPr>
+          <w:rFonts w:hint="eastAsia"/>
+        </w:rPr>
+        <w:t>运行</w:t>
+      </w:r>
+      <w:r>
+        <w:rPr>
+          <w:rFonts w:hint="eastAsia"/>
+        </w:rPr>
+        <w:t>/</w:t>
+      </w:r>
+      <w:r>
+        <w:rPr>
+          <w:rFonts w:hint="eastAsia"/>
+        </w:rPr>
+        <w:t>配置系统或数据库的注意事项。</w:t>
+      </w:r>
+    </w:p>
+    <w:p/>
+    <w:p>
+      <w:r>
+        <w:rPr>
+          <w:rFonts w:hint="eastAsia"/>
+        </w:rPr>
+        <w:t>【附件</w:t>
+      </w:r>
+      <w:r>
+        <w:rPr>
+          <w:rFonts w:hint="eastAsia"/>
+        </w:rPr>
+        <w:t>1</w:t>
+      </w:r>
+      <w:r>
+        <w:rPr>
+          <w:rFonts w:hint="eastAsia"/>
+        </w:rPr>
+        <w:t>】程序框架及其基本功能要求</w:t>
+      </w:r>
+    </w:p>
+    <w:p>
+      <w:r>
+        <w:rPr>
+          <w:rFonts w:hint="eastAsia"/>
+        </w:rPr>
+        <w:t>1</w:t>
+      </w:r>
+      <w:r>
+        <w:rPr>
+          <w:rFonts w:hint="eastAsia"/>
+        </w:rPr>
+        <w:t>）</w:t>
+      </w:r>
+      <w:r>
+        <w:rPr>
+          <w:rFonts w:hint="eastAsia"/>
+        </w:rPr>
+        <w:tab/>
+      </w:r>
+      <w:r>
+        <w:rPr>
+          <w:rFonts w:hint="eastAsia"/>
+        </w:rPr>
+        <w:t>定义程序的基本菜单，其中必须包括第</w:t>
+      </w:r>
+      <w:r>
+        <w:rPr>
+          <w:rFonts w:hint="eastAsia"/>
+        </w:rPr>
+        <w:t>2</w:t>
+      </w:r>
+      <w:r>
+        <w:rPr>
+          <w:rFonts w:hint="eastAsia"/>
+        </w:rPr>
+        <w:t>）～</w:t>
+      </w:r>
+      <w:r>
+        <w:rPr>
+          <w:rFonts w:hint="eastAsia"/>
+        </w:rPr>
+        <w:t>6</w:t>
+      </w:r>
+      <w:r>
+        <w:rPr>
+          <w:rFonts w:hint="eastAsia"/>
+        </w:rPr>
+        <w:t>）条列出的基本功能，与题目相结合的功能可在后期扩充与修改。</w:t>
+      </w:r>
+    </w:p>
+    <w:p>
+      <w:r>
+        <w:rPr>
+          <w:rFonts w:hint="eastAsia"/>
+        </w:rPr>
+        <w:t>2</w:t>
+      </w:r>
+      <w:r>
+        <w:rPr>
+          <w:rFonts w:hint="eastAsia"/>
+        </w:rPr>
+        <w:t>）</w:t>
+      </w:r>
+      <w:r>
+        <w:rPr>
+          <w:rFonts w:hint="eastAsia"/>
+        </w:rPr>
+        <w:tab/>
+      </w:r>
+      <w:r>
+        <w:rPr>
+          <w:rFonts w:hint="eastAsia"/>
+        </w:rPr>
+        <w:t>根据对用户表的访问实现的用户登录功能。</w:t>
+      </w:r>
+    </w:p>
+    <w:p>
+      <w:r>
+        <w:rPr>
+          <w:rFonts w:hint="eastAsia"/>
+        </w:rPr>
+        <w:t>3</w:t>
+      </w:r>
+      <w:r>
+        <w:rPr>
+          <w:rFonts w:hint="eastAsia"/>
+        </w:rPr>
+        <w:t>）</w:t>
+      </w:r>
+      <w:r>
+        <w:rPr>
+          <w:rFonts w:hint="eastAsia"/>
+        </w:rPr>
+        <w:tab/>
+      </w:r>
+      <w:r>
+        <w:rPr>
+          <w:rFonts w:hint="eastAsia"/>
+        </w:rPr>
+        <w:t>对某个数据表的单条记录的插入。</w:t>
+      </w:r>
+    </w:p>
+    <w:p>
+      <w:r>
+        <w:rPr>
+          <w:rFonts w:hint="eastAsia"/>
+        </w:rPr>
+        <w:t>4</w:t>
+      </w:r>
+      <w:r>
+        <w:rPr>
+          <w:rFonts w:hint="eastAsia"/>
+        </w:rPr>
+        <w:t>）</w:t>
+      </w:r>
+      <w:r>
+        <w:rPr>
+          <w:rFonts w:hint="eastAsia"/>
+        </w:rPr>
+        <w:tab/>
+      </w:r>
+      <w:r>
+        <w:rPr>
+          <w:rFonts w:hint="eastAsia"/>
+        </w:rPr>
+        <w:t>对某个数据表的单条记录的浏览和修改。</w:t>
+      </w:r>
+    </w:p>
+    <w:p>
+      <w:r>
+        <w:rPr>
+          <w:rFonts w:hint="eastAsia"/>
+        </w:rPr>
+        <w:t>5</w:t>
+      </w:r>
+      <w:r>
+        <w:rPr>
+          <w:rFonts w:hint="eastAsia"/>
+        </w:rPr>
+        <w:t>）</w:t>
+      </w:r>
+      <w:r>
+        <w:rPr>
+          <w:rFonts w:hint="eastAsia"/>
+        </w:rPr>
+        <w:tab/>
+      </w:r>
+      <w:r>
+        <w:rPr>
+          <w:rFonts w:hint="eastAsia"/>
+        </w:rPr>
+        <w:t>对某个数据表的表格形式的浏览、修改和删除。</w:t>
+      </w:r>
+    </w:p>
+    <w:p>
+      <w:r>
+        <w:rPr>
+          <w:rFonts w:hint="eastAsia"/>
+        </w:rPr>
+        <w:lastRenderedPageBreak/>
+        <w:t>6</w:t>
+      </w:r>
+      <w:r>
+        <w:rPr>
+          <w:rFonts w:hint="eastAsia"/>
+        </w:rPr>
+        <w:t>）</w:t>
+      </w:r>
+      <w:r>
+        <w:rPr>
+          <w:rFonts w:hint="eastAsia"/>
+        </w:rPr>
+        <w:tab/>
+      </w:r>
+      <w:r>
+        <w:rPr>
+          <w:rFonts w:hint="eastAsia"/>
+        </w:rPr>
+        <w:t>在一张报表中实现对若干数据表的综合查询。</w:t>
+      </w:r>
+    </w:p>
+    <w:p/>
+    <w:p>
+      <w:r>
+        <w:rPr>
+          <w:rFonts w:hint="eastAsia"/>
+        </w:rPr>
+        <w:t>【附件</w:t>
+      </w:r>
+      <w:r>
+        <w:rPr>
+          <w:rFonts w:hint="eastAsia"/>
+        </w:rPr>
+        <w:t>3</w:t>
+      </w:r>
+      <w:r>
+        <w:rPr>
+          <w:rFonts w:hint="eastAsia"/>
+        </w:rPr>
+        <w:t>】课程设计报告要求</w:t>
+      </w:r>
+    </w:p>
+    <w:p>
+      <w:r>
+        <w:rPr>
+          <w:rFonts w:hint="eastAsia"/>
+        </w:rPr>
+        <w:t>课程设计报告中应包含下列内容：</w:t>
+      </w:r>
+    </w:p>
+    <w:p>
+      <w:r>
+        <w:rPr>
+          <w:rFonts w:hint="eastAsia"/>
+        </w:rPr>
+        <w:t>系统简介：简要介绍系统的应用背景及题目内容；</w:t>
+      </w:r>
+      <w:r>
+        <w:rPr>
+          <w:rFonts w:hint="eastAsia"/>
+        </w:rPr>
+        <w:t xml:space="preserve"> </w:t>
+      </w:r>
+    </w:p>
+    <w:p>
+      <w:r>
+        <w:rPr>
+          <w:rFonts w:hint="eastAsia"/>
+        </w:rPr>
+        <w:t>数据库设计：</w:t>
+      </w:r>
+      <w:r>
+        <w:rPr>
+          <w:rFonts w:hint="eastAsia"/>
+        </w:rPr>
+        <w:t xml:space="preserve"> </w:t>
+      </w:r>
+      <w:r>
+        <w:rPr>
+          <w:rFonts w:hint="eastAsia"/>
+        </w:rPr>
+        <w:t>按课程中学到的数据库设计步骤，分为需求分析、概念设计（必须画出</w:t>
+      </w:r>
+      <w:r>
+        <w:rPr>
+          <w:rFonts w:hint="eastAsia"/>
+        </w:rPr>
+        <w:t>E-R</w:t>
+      </w:r>
+      <w:r>
+        <w:rPr>
+          <w:rFonts w:hint="eastAsia"/>
+        </w:rPr>
+        <w:t>图）、逻辑设计（根据</w:t>
+      </w:r>
+      <w:r>
+        <w:rPr>
+          <w:rFonts w:hint="eastAsia"/>
+        </w:rPr>
+        <w:t>E-R</w:t>
+      </w:r>
+      <w:r>
+        <w:rPr>
+          <w:rFonts w:hint="eastAsia"/>
+        </w:rPr>
+        <w:t>图设计表和视图的模式）、数据库的建立、备份与恢复等部分；</w:t>
+      </w:r>
+    </w:p>
+    <w:p>
+      <w:r>
+        <w:rPr>
+          <w:rFonts w:hint="eastAsia"/>
+        </w:rPr>
+        <w:t>框架实现：描述程序框架的建立过程，并写出框架中每项功能的关键技术；</w:t>
+      </w:r>
+    </w:p>
+    <w:p>
+      <w:r>
+        <w:rPr>
+          <w:rFonts w:hint="eastAsia"/>
+        </w:rPr>
+        <w:t>程序设计：给出系统的模块结构图，各模块的主干程序流程、框架程序之外的关键技术和算法的说明等（原则上不允许大段引用源码，如有必要引用必须加详细注释）；</w:t>
+      </w:r>
+    </w:p>
+    <w:p>
+      <w:r>
+        <w:rPr>
+          <w:rFonts w:hint="eastAsia"/>
+        </w:rPr>
+        <w:t>总结：总结课程设计过程中的心得体会。</w:t>
+      </w:r>
+    </w:p>
+    <w:p/>
+    <w:p/>
+    <w:p/>
     <w:p>
       <w:pPr>
         <w:rPr>
           <w:rFonts w:hint="eastAsia"/>
         </w:rPr>
       </w:pPr>
-    </w:p>
-    <w:p>
-      <w:r>
-        <w:rPr>
-          <w:rFonts w:hint="eastAsia"/>
-        </w:rPr>
-        <w:t>题目三：汽车租借信息系统</w:t>
-      </w:r>
-    </w:p>
-    <w:p>
-      <w:r>
-        <w:rPr>
-          <w:rFonts w:hint="eastAsia"/>
-        </w:rPr>
-        <w:t>采用</w:t>
-      </w:r>
-      <w:r>
-        <w:rPr>
-          <w:rFonts w:hint="eastAsia"/>
-        </w:rPr>
-        <w:t>B/S</w:t>
-      </w:r>
-      <w:r>
-        <w:rPr>
-          <w:rFonts w:hint="eastAsia"/>
-        </w:rPr>
-        <w:t>或</w:t>
-      </w:r>
-      <w:r>
-        <w:rPr>
-          <w:rFonts w:hint="eastAsia"/>
-        </w:rPr>
-        <w:t>C/S</w:t>
-      </w:r>
-      <w:r>
-        <w:rPr>
-          <w:rFonts w:hint="eastAsia"/>
-        </w:rPr>
-        <w:t>模式实现一个汽车租借信息系统。完成用户、车辆、经手员工、租借情况、车辆损毁情况、交通违规罚款等信息的管理。</w:t>
-      </w:r>
-    </w:p>
-    <w:p>
-      <w:r>
-        <w:rPr>
-          <w:rFonts w:hint="eastAsia"/>
-        </w:rPr>
-        <w:t>要求：</w:t>
-      </w:r>
-    </w:p>
-    <w:p>
-      <w:r>
-        <w:rPr>
-          <w:rFonts w:hint="eastAsia"/>
-        </w:rPr>
-        <w:t>1</w:t>
-      </w:r>
-      <w:r>
-        <w:rPr>
-          <w:rFonts w:hint="eastAsia"/>
-        </w:rPr>
-        <w:t>）实现不同权限的浏览和更新。</w:t>
-      </w:r>
-    </w:p>
-    <w:p>
-      <w:r>
-        <w:rPr>
-          <w:rFonts w:hint="eastAsia"/>
-        </w:rPr>
-        <w:t>2</w:t>
-      </w:r>
-      <w:r>
-        <w:rPr>
-          <w:rFonts w:hint="eastAsia"/>
-        </w:rPr>
-        <w:t>）能够根据车辆使用情况计算押金退还金额。</w:t>
-      </w:r>
-    </w:p>
-    <w:p>
-      <w:r>
-        <w:rPr>
-          <w:rFonts w:hint="eastAsia"/>
-        </w:rPr>
-        <w:t>3</w:t>
-      </w:r>
-      <w:r>
-        <w:rPr>
-          <w:rFonts w:hint="eastAsia"/>
-        </w:rPr>
-        <w:t>）能查询客户的租借历史记录，并进行信誉度评价，进行会员制和非会员制的客户管理。</w:t>
-      </w:r>
-    </w:p>
-    <w:p>
-      <w:r>
-        <w:rPr>
-          <w:rFonts w:hint="eastAsia"/>
-        </w:rPr>
-        <w:t>4</w:t>
-      </w:r>
-      <w:r>
-        <w:rPr>
-          <w:rFonts w:hint="eastAsia"/>
-        </w:rPr>
-        <w:t>）能够管理车辆报修信息；</w:t>
-      </w:r>
-    </w:p>
-    <w:p>
-      <w:r>
-        <w:rPr>
-          <w:rFonts w:hint="eastAsia"/>
-        </w:rPr>
-        <w:t>5</w:t>
-      </w:r>
-      <w:r>
-        <w:rPr>
-          <w:rFonts w:hint="eastAsia"/>
-        </w:rPr>
-        <w:t>）能够生成租借公司的日、月、季度、年财务报表。</w:t>
-      </w:r>
-    </w:p>
-    <w:p>
+      <w:r>
+        <w:rPr>
+          <w:rFonts w:hint="eastAsia"/>
+        </w:rPr>
+        <w:t>CarsInfo</w:t>
+      </w:r>
+      <w:r>
+        <w:t xml:space="preserve"> add delete update</w:t>
+      </w:r>
+    </w:p>
+    <w:p>
+      <w:r>
+        <w:t>Cars add delete update</w:t>
+      </w:r>
+    </w:p>
+    <w:p>
+      <w:pPr>
+        <w:rPr>
+          <w:rFonts w:hint="eastAsia"/>
+        </w:rPr>
+      </w:pPr>
+      <w:r>
+        <w:t>Users add update</w:t>
+      </w:r>
+    </w:p>
+    <w:p>
+      <w:r>
+        <w:t>O</w:t>
+      </w:r>
+      <w:r>
+        <w:rPr>
+          <w:rFonts w:hint="eastAsia"/>
+        </w:rPr>
+        <w:t>rder</w:t>
+      </w:r>
+      <w:r>
+        <w:t>s</w:t>
+      </w:r>
+      <w:r>
+        <w:rPr>
+          <w:rFonts w:hint="eastAsia"/>
+        </w:rPr>
+        <w:t xml:space="preserve"> </w:t>
+      </w:r>
+      <w:r>
+        <w:t>add update delete</w:t>
+      </w:r>
+    </w:p>
+    <w:p>
+      <w:pPr>
+        <w:rPr>
+          <w:rFonts w:hint="eastAsia"/>
+        </w:rPr>
+      </w:pPr>
+      <w:r>
+        <w:rPr>
+          <w:rFonts w:hint="eastAsia"/>
+        </w:rPr>
+        <w:t>Records</w:t>
+      </w:r>
+    </w:p>
+    <w:p>
+      <w:pPr>
+        <w:rPr>
+          <w:rFonts w:hint="eastAsia"/>
+        </w:rPr>
+      </w:pPr>
+      <w:r>
+        <w:rPr>
+          <w:rFonts w:hint="eastAsia"/>
+        </w:rPr>
+        <w:t>Acc</w:t>
+      </w:r>
+    </w:p>
+    <w:p>
+      <w:r>
+        <w:t>Fix</w:t>
+      </w:r>
       <w:bookmarkStart w:id="0" w:name="_GoBack"/>
       <w:bookmarkEnd w:id="0"/>
     </w:p>
     <w:p>
-      <w:r>
-        <w:rPr>
-          <w:rFonts w:hint="eastAsia"/>
-        </w:rPr>
-        <w:t>九、考核方式</w:t>
-      </w:r>
-    </w:p>
-    <w:p>
-      <w:r>
-        <w:rPr>
-          <w:rFonts w:hint="eastAsia"/>
-        </w:rPr>
-        <w:t>完成实验内容规定的大型作业，提交课程设计实验报告，以及系统实现源码，以光盘形式提交，光盘文件应包括：</w:t>
-      </w:r>
-    </w:p>
-    <w:p>
-      <w:r>
-        <w:rPr>
-          <w:rFonts w:hint="eastAsia"/>
-        </w:rPr>
-        <w:t>1.</w:t>
-      </w:r>
-      <w:r>
-        <w:rPr>
-          <w:rFonts w:hint="eastAsia"/>
-        </w:rPr>
-        <w:tab/>
-      </w:r>
-      <w:r>
-        <w:rPr>
-          <w:rFonts w:hint="eastAsia"/>
-        </w:rPr>
-        <w:t>课程设计报告；</w:t>
-      </w:r>
-    </w:p>
-    <w:p>
-      <w:r>
-        <w:rPr>
-          <w:rFonts w:hint="eastAsia"/>
-        </w:rPr>
-        <w:t>2.</w:t>
-      </w:r>
-      <w:r>
-        <w:rPr>
-          <w:rFonts w:hint="eastAsia"/>
-        </w:rPr>
-        <w:tab/>
-      </w:r>
-      <w:r>
-        <w:rPr>
-          <w:rFonts w:hint="eastAsia"/>
-        </w:rPr>
-        <w:t>源程序；</w:t>
-      </w:r>
-    </w:p>
-    <w:p>
-      <w:r>
-        <w:rPr>
-          <w:rFonts w:hint="eastAsia"/>
-        </w:rPr>
-        <w:t>3.</w:t>
-      </w:r>
-      <w:r>
-        <w:rPr>
-          <w:rFonts w:hint="eastAsia"/>
-        </w:rPr>
-        <w:tab/>
-      </w:r>
-      <w:r>
-        <w:rPr>
-          <w:rFonts w:hint="eastAsia"/>
-        </w:rPr>
-        <w:t>编</w:t>
-      </w:r>
-      <w:proofErr w:type="gramStart"/>
-      <w:r>
-        <w:rPr>
-          <w:rFonts w:hint="eastAsia"/>
-        </w:rPr>
-        <w:t>绎</w:t>
-      </w:r>
-      <w:proofErr w:type="gramEnd"/>
-      <w:r>
-        <w:rPr>
-          <w:rFonts w:hint="eastAsia"/>
-        </w:rPr>
-        <w:t>后的执行程序；</w:t>
-      </w:r>
-    </w:p>
-    <w:p>
-      <w:r>
-        <w:rPr>
-          <w:rFonts w:hint="eastAsia"/>
-        </w:rPr>
-        <w:t>4.</w:t>
-      </w:r>
-      <w:r>
-        <w:rPr>
-          <w:rFonts w:hint="eastAsia"/>
-        </w:rPr>
-        <w:tab/>
-      </w:r>
-      <w:r>
-        <w:rPr>
-          <w:rFonts w:hint="eastAsia"/>
-        </w:rPr>
-        <w:t>数据库（数据文件及相关建库程序或者建库说明文档）；</w:t>
-      </w:r>
-    </w:p>
-    <w:p>
-      <w:r>
-        <w:rPr>
-          <w:rFonts w:hint="eastAsia"/>
-        </w:rPr>
-        <w:t>5.</w:t>
-      </w:r>
-      <w:r>
-        <w:rPr>
-          <w:rFonts w:hint="eastAsia"/>
-        </w:rPr>
-        <w:tab/>
-      </w:r>
-      <w:r>
-        <w:rPr>
-          <w:rFonts w:hint="eastAsia"/>
-        </w:rPr>
-        <w:t>一个说明文件</w:t>
-      </w:r>
-      <w:r>
-        <w:rPr>
-          <w:rFonts w:hint="eastAsia"/>
-        </w:rPr>
-        <w:t>(readme.txt)</w:t>
-      </w:r>
-      <w:r>
-        <w:rPr>
-          <w:rFonts w:hint="eastAsia"/>
-        </w:rPr>
-        <w:t>，说明安装</w:t>
-      </w:r>
-      <w:r>
-        <w:rPr>
-          <w:rFonts w:hint="eastAsia"/>
-        </w:rPr>
-        <w:t>/</w:t>
-      </w:r>
-      <w:r>
-        <w:rPr>
-          <w:rFonts w:hint="eastAsia"/>
-        </w:rPr>
-        <w:t>运行</w:t>
-      </w:r>
-      <w:r>
-        <w:rPr>
-          <w:rFonts w:hint="eastAsia"/>
-        </w:rPr>
-        <w:t>/</w:t>
-      </w:r>
-      <w:r>
-        <w:rPr>
-          <w:rFonts w:hint="eastAsia"/>
-        </w:rPr>
-        <w:t>配置系统或数据库的注意事项。</w:t>
-      </w:r>
-    </w:p>
-    <w:p/>
-    <w:p>
-      <w:r>
-        <w:rPr>
-          <w:rFonts w:hint="eastAsia"/>
-        </w:rPr>
-        <w:t>【附件</w:t>
-      </w:r>
-      <w:r>
-        <w:rPr>
-          <w:rFonts w:hint="eastAsia"/>
-        </w:rPr>
-        <w:t>1</w:t>
-      </w:r>
-      <w:r>
-        <w:rPr>
-          <w:rFonts w:hint="eastAsia"/>
-        </w:rPr>
-        <w:t>】程序框架及其基本功能要求</w:t>
-      </w:r>
-    </w:p>
-    <w:p>
-      <w:r>
-        <w:rPr>
-          <w:rFonts w:hint="eastAsia"/>
-        </w:rPr>
-        <w:t>1</w:t>
-      </w:r>
-      <w:r>
-        <w:rPr>
-          <w:rFonts w:hint="eastAsia"/>
-        </w:rPr>
-        <w:t>）</w:t>
-      </w:r>
-      <w:r>
-        <w:rPr>
-          <w:rFonts w:hint="eastAsia"/>
-        </w:rPr>
-        <w:tab/>
-      </w:r>
-      <w:r>
-        <w:rPr>
-          <w:rFonts w:hint="eastAsia"/>
-        </w:rPr>
-        <w:t>定义程序的基本菜单，其中必须包括第</w:t>
-      </w:r>
-      <w:r>
-        <w:rPr>
-          <w:rFonts w:hint="eastAsia"/>
-        </w:rPr>
-        <w:t>2</w:t>
-      </w:r>
-      <w:r>
-        <w:rPr>
-          <w:rFonts w:hint="eastAsia"/>
-        </w:rPr>
-        <w:t>）～</w:t>
-      </w:r>
-      <w:r>
-        <w:rPr>
-          <w:rFonts w:hint="eastAsia"/>
-        </w:rPr>
-        <w:t>6</w:t>
-      </w:r>
-      <w:r>
-        <w:rPr>
-          <w:rFonts w:hint="eastAsia"/>
-        </w:rPr>
-        <w:t>）条列出的基本功能，与题目相结合的功能可在后期扩充与修改。</w:t>
-      </w:r>
-    </w:p>
-    <w:p>
-      <w:r>
-        <w:rPr>
-          <w:rFonts w:hint="eastAsia"/>
-        </w:rPr>
-        <w:t>2</w:t>
-      </w:r>
-      <w:r>
-        <w:rPr>
-          <w:rFonts w:hint="eastAsia"/>
-        </w:rPr>
-        <w:t>）</w:t>
-      </w:r>
-      <w:r>
-        <w:rPr>
-          <w:rFonts w:hint="eastAsia"/>
-        </w:rPr>
-        <w:tab/>
-      </w:r>
-      <w:r>
-        <w:rPr>
-          <w:rFonts w:hint="eastAsia"/>
-        </w:rPr>
-        <w:t>根据对用户表的访问实现的用户登录功能。</w:t>
-      </w:r>
-    </w:p>
-    <w:p>
-      <w:r>
-        <w:rPr>
-          <w:rFonts w:hint="eastAsia"/>
-        </w:rPr>
-        <w:t>3</w:t>
-      </w:r>
-      <w:r>
-        <w:rPr>
-          <w:rFonts w:hint="eastAsia"/>
-        </w:rPr>
-        <w:t>）</w:t>
-      </w:r>
-      <w:r>
-        <w:rPr>
-          <w:rFonts w:hint="eastAsia"/>
-        </w:rPr>
-        <w:tab/>
-      </w:r>
-      <w:r>
-        <w:rPr>
-          <w:rFonts w:hint="eastAsia"/>
-        </w:rPr>
-        <w:t>对某个数据表的单条记录的插入。</w:t>
-      </w:r>
-    </w:p>
-    <w:p>
-      <w:r>
-        <w:rPr>
-          <w:rFonts w:hint="eastAsia"/>
-        </w:rPr>
-        <w:t>4</w:t>
-      </w:r>
-      <w:r>
-        <w:rPr>
-          <w:rFonts w:hint="eastAsia"/>
-        </w:rPr>
-        <w:t>）</w:t>
-      </w:r>
-      <w:r>
-        <w:rPr>
-          <w:rFonts w:hint="eastAsia"/>
-        </w:rPr>
-        <w:tab/>
-      </w:r>
-      <w:r>
-        <w:rPr>
-          <w:rFonts w:hint="eastAsia"/>
-        </w:rPr>
-        <w:t>对某个数据表的单条记录的浏览和修改。</w:t>
-      </w:r>
-    </w:p>
-    <w:p>
-      <w:r>
-        <w:rPr>
-          <w:rFonts w:hint="eastAsia"/>
-        </w:rPr>
-        <w:t>5</w:t>
-      </w:r>
-      <w:r>
-        <w:rPr>
-          <w:rFonts w:hint="eastAsia"/>
-        </w:rPr>
-        <w:t>）</w:t>
-      </w:r>
-      <w:r>
-        <w:rPr>
-          <w:rFonts w:hint="eastAsia"/>
-        </w:rPr>
-        <w:tab/>
-      </w:r>
-      <w:r>
-        <w:rPr>
-          <w:rFonts w:hint="eastAsia"/>
-        </w:rPr>
-        <w:t>对某个数据表的表格形式的浏览、修改和删除。</w:t>
-      </w:r>
-    </w:p>
-    <w:p>
-      <w:r>
-        <w:rPr>
-          <w:rFonts w:hint="eastAsia"/>
-        </w:rPr>
-        <w:lastRenderedPageBreak/>
-        <w:t>6</w:t>
-      </w:r>
-      <w:r>
-        <w:rPr>
-          <w:rFonts w:hint="eastAsia"/>
-        </w:rPr>
-        <w:t>）</w:t>
-      </w:r>
-      <w:r>
-        <w:rPr>
-          <w:rFonts w:hint="eastAsia"/>
-        </w:rPr>
-        <w:tab/>
-      </w:r>
-      <w:r>
-        <w:rPr>
-          <w:rFonts w:hint="eastAsia"/>
-        </w:rPr>
-        <w:t>在一张报表中实现对若干数据表的综合查询。</w:t>
-      </w:r>
-    </w:p>
-    <w:p/>
-    <w:p>
-      <w:r>
-        <w:rPr>
-          <w:rFonts w:hint="eastAsia"/>
-        </w:rPr>
-        <w:t>【附件</w:t>
-      </w:r>
-      <w:r>
-        <w:rPr>
-          <w:rFonts w:hint="eastAsia"/>
-        </w:rPr>
-        <w:t>3</w:t>
-      </w:r>
-      <w:r>
-        <w:rPr>
-          <w:rFonts w:hint="eastAsia"/>
-        </w:rPr>
-        <w:t>】课程设计报告要求</w:t>
-      </w:r>
-    </w:p>
-    <w:p>
-      <w:r>
-        <w:rPr>
-          <w:rFonts w:hint="eastAsia"/>
-        </w:rPr>
-        <w:t>课程设计报告中应包含下列内容：</w:t>
-      </w:r>
-    </w:p>
-    <w:p>
-      <w:r>
-        <w:rPr>
-          <w:rFonts w:hint="eastAsia"/>
-        </w:rPr>
-        <w:t>系统简介：简要介绍系统的应用背景及题目内容；</w:t>
-      </w:r>
-      <w:r>
-        <w:rPr>
-          <w:rFonts w:hint="eastAsia"/>
-        </w:rPr>
-        <w:t xml:space="preserve"> </w:t>
-      </w:r>
-    </w:p>
-    <w:p>
-      <w:r>
-        <w:rPr>
-          <w:rFonts w:hint="eastAsia"/>
-        </w:rPr>
-        <w:t>数据库设计：</w:t>
-      </w:r>
-      <w:r>
-        <w:rPr>
-          <w:rFonts w:hint="eastAsia"/>
-        </w:rPr>
-        <w:t xml:space="preserve"> </w:t>
-      </w:r>
-      <w:r>
-        <w:rPr>
-          <w:rFonts w:hint="eastAsia"/>
-        </w:rPr>
-        <w:t>按课程中学到的数据库设计步骤，分为需求分析、概念设计（必须画出</w:t>
-      </w:r>
-      <w:r>
-        <w:rPr>
-          <w:rFonts w:hint="eastAsia"/>
-        </w:rPr>
-        <w:t>E-R</w:t>
-      </w:r>
-      <w:r>
-        <w:rPr>
-          <w:rFonts w:hint="eastAsia"/>
-        </w:rPr>
-        <w:t>图）、逻辑设计（根据</w:t>
-      </w:r>
-      <w:r>
-        <w:rPr>
-          <w:rFonts w:hint="eastAsia"/>
-        </w:rPr>
-        <w:t>E-R</w:t>
-      </w:r>
-      <w:r>
-        <w:rPr>
-          <w:rFonts w:hint="eastAsia"/>
-        </w:rPr>
-        <w:t>图设计表和视图的模式）、数据库的建立、备份与恢复等部分；</w:t>
-      </w:r>
-    </w:p>
-    <w:p>
-      <w:r>
-        <w:rPr>
-          <w:rFonts w:hint="eastAsia"/>
-        </w:rPr>
-        <w:t>框架实现：描述程序框架的建立过程，并写出框架中每项功能的关键技术；</w:t>
-      </w:r>
-    </w:p>
-    <w:p>
-      <w:r>
-        <w:rPr>
-          <w:rFonts w:hint="eastAsia"/>
-        </w:rPr>
-        <w:t>程序设计：给出系统的模块结构图，各模块的主干程序流程、框架程序之外的关键技术和算法的说明等（原则上不允许大段引用源码，如有必要引用必须加详细注释）；</w:t>
-      </w:r>
-    </w:p>
-    <w:p>
-      <w:r>
-        <w:rPr>
-          <w:rFonts w:hint="eastAsia"/>
-        </w:rPr>
-        <w:t>总结：总结课程设计过程中的心得体会。</w:t>
-      </w:r>
+      <w:pPr>
+        <w:rPr>
+          <w:rFonts w:hint="eastAsia"/>
+        </w:rPr>
+      </w:pPr>
     </w:p>
     <w:sectPr>
       <w:pgSz w:w="11906" w:h="16838"/>
